--- a/docs/dart_route.docx
+++ b/docs/dart_route.docx
@@ -1291,9 +1291,21 @@
           <w:color w:val="000000" w:themeColor="text1"/>
           <w:sz w:val="24"/>
         </w:rPr>
-        <w:t>Introducción a dart</w:t>
+        <w:t xml:space="preserve">Introducción a </w:t>
+      </w:r>
+      <w:proofErr w:type="spellStart"/>
+      <w:r>
+        <w:rPr>
+          <w:rFonts w:ascii="Arial Narrow" w:hAnsi="Arial Narrow"/>
+          <w:b/>
+          <w:bCs/>
+          <w:color w:val="000000" w:themeColor="text1"/>
+          <w:sz w:val="24"/>
+        </w:rPr>
+        <w:t>dart</w:t>
       </w:r>
       <w:bookmarkEnd w:id="2"/>
+      <w:proofErr w:type="spellEnd"/>
     </w:p>
     <w:p>
       <w:pPr>
@@ -1365,9 +1377,43 @@
           <w:color w:val="000000" w:themeColor="text1"/>
           <w:sz w:val="24"/>
         </w:rPr>
-        <w:t>Instalación de dart en windows</w:t>
+        <w:t xml:space="preserve">Instalación de </w:t>
+      </w:r>
+      <w:proofErr w:type="spellStart"/>
+      <w:r>
+        <w:rPr>
+          <w:rFonts w:ascii="Arial Narrow" w:hAnsi="Arial Narrow"/>
+          <w:b/>
+          <w:bCs/>
+          <w:color w:val="000000" w:themeColor="text1"/>
+          <w:sz w:val="24"/>
+        </w:rPr>
+        <w:t>dart</w:t>
+      </w:r>
+      <w:proofErr w:type="spellEnd"/>
+      <w:r>
+        <w:rPr>
+          <w:rFonts w:ascii="Arial Narrow" w:hAnsi="Arial Narrow"/>
+          <w:b/>
+          <w:bCs/>
+          <w:color w:val="000000" w:themeColor="text1"/>
+          <w:sz w:val="24"/>
+        </w:rPr>
+        <w:t xml:space="preserve"> en </w:t>
+      </w:r>
+      <w:proofErr w:type="spellStart"/>
+      <w:r>
+        <w:rPr>
+          <w:rFonts w:ascii="Arial Narrow" w:hAnsi="Arial Narrow"/>
+          <w:b/>
+          <w:bCs/>
+          <w:color w:val="000000" w:themeColor="text1"/>
+          <w:sz w:val="24"/>
+        </w:rPr>
+        <w:t>windows</w:t>
       </w:r>
       <w:bookmarkEnd w:id="3"/>
+      <w:proofErr w:type="spellEnd"/>
     </w:p>
     <w:p>
       <w:pPr>
@@ -1450,6 +1496,7 @@
                 <w:szCs w:val="20"/>
               </w:rPr>
             </w:pPr>
+            <w:proofErr w:type="spellStart"/>
             <w:r>
               <w:rPr>
                 <w:rFonts w:ascii="Arial Narrow" w:hAnsi="Arial Narrow"/>
@@ -1460,6 +1507,7 @@
               </w:rPr>
               <w:t>Ps</w:t>
             </w:r>
+            <w:proofErr w:type="spellEnd"/>
           </w:p>
         </w:tc>
         <w:tc>
@@ -1509,6 +1557,7 @@
                 <w:lang w:val="en-US"/>
               </w:rPr>
             </w:pPr>
+            <w:proofErr w:type="spellStart"/>
             <w:r>
               <w:rPr>
                 <w:rFonts w:ascii="Arial Narrow" w:hAnsi="Arial Narrow"/>
@@ -1520,6 +1569,7 @@
               </w:rPr>
               <w:t>Acción</w:t>
             </w:r>
+            <w:proofErr w:type="spellEnd"/>
           </w:p>
         </w:tc>
       </w:tr>
@@ -1568,6 +1618,7 @@
                 <w:lang w:val="en-US"/>
               </w:rPr>
             </w:pPr>
+            <w:proofErr w:type="spellStart"/>
             <w:r>
               <w:rPr>
                 <w:rFonts w:ascii="Arial Narrow" w:hAnsi="Arial Narrow"/>
@@ -1575,7 +1626,37 @@
                 <w:szCs w:val="20"/>
                 <w:lang w:val="en-US"/>
               </w:rPr>
-              <w:t xml:space="preserve">Descargar e instalar </w:t>
+              <w:t>Descargar</w:t>
+            </w:r>
+            <w:proofErr w:type="spellEnd"/>
+            <w:r>
+              <w:rPr>
+                <w:rFonts w:ascii="Arial Narrow" w:hAnsi="Arial Narrow"/>
+                <w:sz w:val="20"/>
+                <w:szCs w:val="20"/>
+                <w:lang w:val="en-US"/>
+              </w:rPr>
+              <w:t xml:space="preserve"> e </w:t>
+            </w:r>
+            <w:proofErr w:type="spellStart"/>
+            <w:r>
+              <w:rPr>
+                <w:rFonts w:ascii="Arial Narrow" w:hAnsi="Arial Narrow"/>
+                <w:sz w:val="20"/>
+                <w:szCs w:val="20"/>
+                <w:lang w:val="en-US"/>
+              </w:rPr>
+              <w:t>instalar</w:t>
+            </w:r>
+            <w:proofErr w:type="spellEnd"/>
+            <w:r>
+              <w:rPr>
+                <w:rFonts w:ascii="Arial Narrow" w:hAnsi="Arial Narrow"/>
+                <w:sz w:val="20"/>
+                <w:szCs w:val="20"/>
+                <w:lang w:val="en-US"/>
+              </w:rPr>
+              <w:t xml:space="preserve"> </w:t>
             </w:r>
             <w:r>
               <w:rPr>
@@ -1831,7 +1912,51 @@
           <w:color w:val="000000" w:themeColor="text1"/>
           <w:sz w:val="24"/>
         </w:rPr>
-        <w:t>Instalación de dart en mac os</w:t>
+        <w:t xml:space="preserve">Instalación de </w:t>
+      </w:r>
+      <w:proofErr w:type="spellStart"/>
+      <w:r>
+        <w:rPr>
+          <w:rFonts w:ascii="Arial Narrow" w:hAnsi="Arial Narrow"/>
+          <w:b/>
+          <w:bCs/>
+          <w:color w:val="000000" w:themeColor="text1"/>
+          <w:sz w:val="24"/>
+        </w:rPr>
+        <w:t>dart</w:t>
+      </w:r>
+      <w:proofErr w:type="spellEnd"/>
+      <w:r>
+        <w:rPr>
+          <w:rFonts w:ascii="Arial Narrow" w:hAnsi="Arial Narrow"/>
+          <w:b/>
+          <w:bCs/>
+          <w:color w:val="000000" w:themeColor="text1"/>
+          <w:sz w:val="24"/>
+        </w:rPr>
+        <w:t xml:space="preserve"> en </w:t>
+      </w:r>
+      <w:proofErr w:type="spellStart"/>
+      <w:r>
+        <w:rPr>
+          <w:rFonts w:ascii="Arial Narrow" w:hAnsi="Arial Narrow"/>
+          <w:b/>
+          <w:bCs/>
+          <w:color w:val="000000" w:themeColor="text1"/>
+          <w:sz w:val="24"/>
+        </w:rPr>
+        <w:t>mac</w:t>
+      </w:r>
+      <w:proofErr w:type="spellEnd"/>
+      <w:r>
+        <w:rPr>
+          <w:rFonts w:ascii="Arial Narrow" w:hAnsi="Arial Narrow"/>
+          <w:b/>
+          <w:bCs/>
+          <w:color w:val="000000" w:themeColor="text1"/>
+          <w:sz w:val="24"/>
+        </w:rPr>
+        <w:t xml:space="preserve"> os</w:t>
       </w:r>
       <w:bookmarkEnd w:id="4"/>
     </w:p>
@@ -1905,8 +2030,9 @@
           <w:color w:val="000000" w:themeColor="text1"/>
           <w:sz w:val="24"/>
         </w:rPr>
-        <w:t>Instalación de dar</w:t>
+        <w:t xml:space="preserve">Instalación de </w:t>
       </w:r>
+      <w:proofErr w:type="spellStart"/>
       <w:r>
         <w:rPr>
           <w:rFonts w:ascii="Arial Narrow" w:hAnsi="Arial Narrow"/>
@@ -1915,7 +2041,7 @@
           <w:color w:val="000000" w:themeColor="text1"/>
           <w:sz w:val="24"/>
         </w:rPr>
-        <w:t>t</w:t>
+        <w:t>dar</w:t>
       </w:r>
       <w:r>
         <w:rPr>
@@ -1925,9 +2051,32 @@
           <w:color w:val="000000" w:themeColor="text1"/>
           <w:sz w:val="24"/>
         </w:rPr>
-        <w:t xml:space="preserve"> en linux</w:t>
+        <w:t>t</w:t>
+      </w:r>
+      <w:proofErr w:type="spellEnd"/>
+      <w:r>
+        <w:rPr>
+          <w:rFonts w:ascii="Arial Narrow" w:hAnsi="Arial Narrow"/>
+          <w:b/>
+          <w:bCs/>
+          <w:color w:val="000000" w:themeColor="text1"/>
+          <w:sz w:val="24"/>
+        </w:rPr>
+        <w:t xml:space="preserve"> en </w:t>
+      </w:r>
+      <w:proofErr w:type="spellStart"/>
+      <w:r>
+        <w:rPr>
+          <w:rFonts w:ascii="Arial Narrow" w:hAnsi="Arial Narrow"/>
+          <w:b/>
+          <w:bCs/>
+          <w:color w:val="000000" w:themeColor="text1"/>
+          <w:sz w:val="24"/>
+        </w:rPr>
+        <w:t>linux</w:t>
       </w:r>
       <w:bookmarkEnd w:id="5"/>
+      <w:proofErr w:type="spellEnd"/>
     </w:p>
     <w:p>
       <w:pPr>
@@ -1999,9 +2148,21 @@
           <w:color w:val="000000" w:themeColor="text1"/>
           <w:sz w:val="24"/>
         </w:rPr>
-        <w:t>Instalación de VSCode</w:t>
+        <w:t xml:space="preserve">Instalación de </w:t>
+      </w:r>
+      <w:proofErr w:type="spellStart"/>
+      <w:r>
+        <w:rPr>
+          <w:rFonts w:ascii="Arial Narrow" w:hAnsi="Arial Narrow"/>
+          <w:b/>
+          <w:bCs/>
+          <w:color w:val="000000" w:themeColor="text1"/>
+          <w:sz w:val="24"/>
+        </w:rPr>
+        <w:t>VSCode</w:t>
       </w:r>
       <w:bookmarkEnd w:id="6"/>
+      <w:proofErr w:type="spellEnd"/>
     </w:p>
     <w:p>
       <w:pPr>
@@ -2079,6 +2240,7 @@
                 <w:szCs w:val="20"/>
               </w:rPr>
             </w:pPr>
+            <w:proofErr w:type="spellStart"/>
             <w:r>
               <w:rPr>
                 <w:rFonts w:ascii="Arial Narrow" w:hAnsi="Arial Narrow"/>
@@ -2089,6 +2251,7 @@
               </w:rPr>
               <w:t>Ps</w:t>
             </w:r>
+            <w:proofErr w:type="spellEnd"/>
           </w:p>
         </w:tc>
         <w:tc>
@@ -2138,6 +2301,7 @@
                 <w:lang w:val="en-US"/>
               </w:rPr>
             </w:pPr>
+            <w:proofErr w:type="spellStart"/>
             <w:r>
               <w:rPr>
                 <w:rFonts w:ascii="Arial Narrow" w:hAnsi="Arial Narrow"/>
@@ -2149,6 +2313,7 @@
               </w:rPr>
               <w:t>Acción</w:t>
             </w:r>
+            <w:proofErr w:type="spellEnd"/>
           </w:p>
         </w:tc>
       </w:tr>
@@ -2213,6 +2378,7 @@
               </w:rPr>
               <w:t>‘</w:t>
             </w:r>
+            <w:proofErr w:type="spellStart"/>
             <w:r>
               <w:rPr>
                 <w:rFonts w:ascii="Arial Narrow" w:hAnsi="Arial Narrow"/>
@@ -2221,6 +2387,7 @@
               </w:rPr>
               <w:t>VSCode</w:t>
             </w:r>
+            <w:proofErr w:type="spellEnd"/>
             <w:r>
               <w:rPr>
                 <w:rFonts w:ascii="Arial Narrow" w:hAnsi="Arial Narrow"/>
@@ -2605,6 +2772,7 @@
                 <w:szCs w:val="20"/>
               </w:rPr>
             </w:pPr>
+            <w:proofErr w:type="spellStart"/>
             <w:r>
               <w:rPr>
                 <w:rFonts w:ascii="Arial Narrow" w:hAnsi="Arial Narrow"/>
@@ -2615,6 +2783,7 @@
               </w:rPr>
               <w:t>Ps</w:t>
             </w:r>
+            <w:proofErr w:type="spellEnd"/>
           </w:p>
         </w:tc>
         <w:tc>
@@ -2664,6 +2833,7 @@
                 <w:lang w:val="en-US"/>
               </w:rPr>
             </w:pPr>
+            <w:proofErr w:type="spellStart"/>
             <w:r>
               <w:rPr>
                 <w:rFonts w:ascii="Arial Narrow" w:hAnsi="Arial Narrow"/>
@@ -2675,6 +2845,7 @@
               </w:rPr>
               <w:t>Acción</w:t>
             </w:r>
+            <w:proofErr w:type="spellEnd"/>
           </w:p>
         </w:tc>
       </w:tr>
@@ -2748,14 +2919,25 @@
                 <w:lang w:val="es-419"/>
               </w:rPr>
             </w:pPr>
-            <w:r>
-              <w:rPr>
-                <w:rFonts w:ascii="Arial Narrow" w:hAnsi="Arial Narrow"/>
-                <w:sz w:val="20"/>
-                <w:szCs w:val="20"/>
-                <w:lang w:val="es-419"/>
-              </w:rPr>
-              <w:t>ctrl + shift + p</w:t>
+            <w:proofErr w:type="spellStart"/>
+            <w:r>
+              <w:rPr>
+                <w:rFonts w:ascii="Arial Narrow" w:hAnsi="Arial Narrow"/>
+                <w:sz w:val="20"/>
+                <w:szCs w:val="20"/>
+                <w:lang w:val="es-419"/>
+              </w:rPr>
+              <w:t>ctrl</w:t>
+            </w:r>
+            <w:proofErr w:type="spellEnd"/>
+            <w:r>
+              <w:rPr>
+                <w:rFonts w:ascii="Arial Narrow" w:hAnsi="Arial Narrow"/>
+                <w:sz w:val="20"/>
+                <w:szCs w:val="20"/>
+                <w:lang w:val="es-419"/>
+              </w:rPr>
+              <w:t xml:space="preserve"> + shift + p</w:t>
             </w:r>
           </w:p>
         </w:tc>
@@ -2814,7 +2996,27 @@
                 <w:szCs w:val="20"/>
                 <w:lang w:val="es-419"/>
               </w:rPr>
-              <w:t>Seleccionar el paquete de ‘dart’</w:t>
+              <w:t>Seleccionar el paquete de ‘</w:t>
+            </w:r>
+            <w:proofErr w:type="spellStart"/>
+            <w:r>
+              <w:rPr>
+                <w:rFonts w:ascii="Arial Narrow" w:hAnsi="Arial Narrow"/>
+                <w:sz w:val="20"/>
+                <w:szCs w:val="20"/>
+                <w:lang w:val="es-419"/>
+              </w:rPr>
+              <w:t>dart</w:t>
+            </w:r>
+            <w:proofErr w:type="spellEnd"/>
+            <w:r>
+              <w:rPr>
+                <w:rFonts w:ascii="Arial Narrow" w:hAnsi="Arial Narrow"/>
+                <w:sz w:val="20"/>
+                <w:szCs w:val="20"/>
+                <w:lang w:val="es-419"/>
+              </w:rPr>
+              <w:t>’</w:t>
             </w:r>
           </w:p>
         </w:tc>
@@ -2919,16 +3121,65 @@
                 <w:szCs w:val="20"/>
                 <w:lang w:val="es-419"/>
               </w:rPr>
-              <w:t xml:space="preserve"> el ‘template</w:t>
-            </w:r>
-            <w:r>
-              <w:rPr>
-                <w:rFonts w:ascii="Arial Narrow" w:hAnsi="Arial Narrow"/>
-                <w:sz w:val="20"/>
-                <w:szCs w:val="20"/>
-                <w:lang w:val="es-419"/>
-              </w:rPr>
-              <w:t>’, ubicar y nombrar</w:t>
+              <w:t xml:space="preserve"> el ‘</w:t>
+            </w:r>
+            <w:proofErr w:type="spellStart"/>
+            <w:r>
+              <w:rPr>
+                <w:rFonts w:ascii="Arial Narrow" w:hAnsi="Arial Narrow"/>
+                <w:sz w:val="20"/>
+                <w:szCs w:val="20"/>
+                <w:lang w:val="es-419"/>
+              </w:rPr>
+              <w:t>template</w:t>
+            </w:r>
+            <w:proofErr w:type="spellEnd"/>
+            <w:r>
+              <w:rPr>
+                <w:rFonts w:ascii="Arial Narrow" w:hAnsi="Arial Narrow"/>
+                <w:sz w:val="20"/>
+                <w:szCs w:val="20"/>
+                <w:lang w:val="es-419"/>
+              </w:rPr>
+              <w:t xml:space="preserve">’ y </w:t>
+            </w:r>
+            <w:r>
+              <w:rPr>
+                <w:rFonts w:ascii="Arial Narrow" w:hAnsi="Arial Narrow"/>
+                <w:sz w:val="20"/>
+                <w:szCs w:val="20"/>
+                <w:lang w:val="es-419"/>
+              </w:rPr>
+              <w:t>nombrar</w:t>
+            </w:r>
+            <w:r>
+              <w:rPr>
+                <w:rFonts w:ascii="Arial Narrow" w:hAnsi="Arial Narrow"/>
+                <w:sz w:val="20"/>
+                <w:szCs w:val="20"/>
+                <w:lang w:val="es-419"/>
+              </w:rPr>
+              <w:t xml:space="preserve"> ‘</w:t>
+            </w:r>
+            <w:proofErr w:type="spellStart"/>
+            <w:r>
+              <w:rPr>
+                <w:rFonts w:ascii="Arial Narrow" w:hAnsi="Arial Narrow"/>
+                <w:sz w:val="20"/>
+                <w:szCs w:val="20"/>
+                <w:lang w:val="es-419"/>
+              </w:rPr>
+              <w:t>hello_world</w:t>
+            </w:r>
+            <w:proofErr w:type="spellEnd"/>
+            <w:r>
+              <w:rPr>
+                <w:rFonts w:ascii="Arial Narrow" w:hAnsi="Arial Narrow"/>
+                <w:sz w:val="20"/>
+                <w:szCs w:val="20"/>
+                <w:lang w:val="es-419"/>
+              </w:rPr>
+              <w:t>’</w:t>
             </w:r>
           </w:p>
         </w:tc>
@@ -2947,15 +3198,37 @@
                 <w:lang w:val="es-419"/>
               </w:rPr>
             </w:pPr>
-            <w:r>
-              <w:rPr>
-                <w:rFonts w:ascii="Arial Narrow" w:hAnsi="Arial Narrow"/>
-                <w:sz w:val="20"/>
-                <w:szCs w:val="20"/>
-                <w:lang w:val="es-419"/>
-              </w:rPr>
-              <w:t>Console Application</w:t>
-            </w:r>
+            <w:proofErr w:type="spellStart"/>
+            <w:r>
+              <w:rPr>
+                <w:rFonts w:ascii="Arial Narrow" w:hAnsi="Arial Narrow"/>
+                <w:sz w:val="20"/>
+                <w:szCs w:val="20"/>
+                <w:lang w:val="es-419"/>
+              </w:rPr>
+              <w:t>Console</w:t>
+            </w:r>
+            <w:proofErr w:type="spellEnd"/>
+            <w:r>
+              <w:rPr>
+                <w:rFonts w:ascii="Arial Narrow" w:hAnsi="Arial Narrow"/>
+                <w:sz w:val="20"/>
+                <w:szCs w:val="20"/>
+                <w:lang w:val="es-419"/>
+              </w:rPr>
+              <w:t xml:space="preserve"> </w:t>
+            </w:r>
+            <w:proofErr w:type="spellStart"/>
+            <w:r>
+              <w:rPr>
+                <w:rFonts w:ascii="Arial Narrow" w:hAnsi="Arial Narrow"/>
+                <w:sz w:val="20"/>
+                <w:szCs w:val="20"/>
+                <w:lang w:val="es-419"/>
+              </w:rPr>
+              <w:t>Application</w:t>
+            </w:r>
+            <w:proofErr w:type="spellEnd"/>
           </w:p>
         </w:tc>
       </w:tr>
@@ -3014,16 +3287,67 @@
                 <w:szCs w:val="20"/>
                 <w:lang w:val="es-419"/>
               </w:rPr>
-              <w:t>Modificar el archivo ‘hello_world.dart’</w:t>
-            </w:r>
-            <w:r>
-              <w:rPr>
-                <w:rFonts w:ascii="Arial Narrow" w:hAnsi="Arial Narrow"/>
-                <w:sz w:val="20"/>
-                <w:szCs w:val="20"/>
-                <w:lang w:val="es-419"/>
-              </w:rPr>
-              <w:t xml:space="preserve"> de la carpeta principal ‘bin’</w:t>
+              <w:t>Modificar el archivo ‘</w:t>
+            </w:r>
+            <w:proofErr w:type="spellStart"/>
+            <w:r>
+              <w:rPr>
+                <w:rFonts w:ascii="Arial Narrow" w:hAnsi="Arial Narrow"/>
+                <w:sz w:val="20"/>
+                <w:szCs w:val="20"/>
+                <w:lang w:val="es-419"/>
+              </w:rPr>
+              <w:t>hello_</w:t>
+            </w:r>
+            <w:proofErr w:type="gramStart"/>
+            <w:r>
+              <w:rPr>
+                <w:rFonts w:ascii="Arial Narrow" w:hAnsi="Arial Narrow"/>
+                <w:sz w:val="20"/>
+                <w:szCs w:val="20"/>
+                <w:lang w:val="es-419"/>
+              </w:rPr>
+              <w:t>world.dart</w:t>
+            </w:r>
+            <w:proofErr w:type="spellEnd"/>
+            <w:proofErr w:type="gramEnd"/>
+            <w:r>
+              <w:rPr>
+                <w:rFonts w:ascii="Arial Narrow" w:hAnsi="Arial Narrow"/>
+                <w:sz w:val="20"/>
+                <w:szCs w:val="20"/>
+                <w:lang w:val="es-419"/>
+              </w:rPr>
+              <w:t>’</w:t>
+            </w:r>
+            <w:r>
+              <w:rPr>
+                <w:rFonts w:ascii="Arial Narrow" w:hAnsi="Arial Narrow"/>
+                <w:sz w:val="20"/>
+                <w:szCs w:val="20"/>
+                <w:lang w:val="es-419"/>
+              </w:rPr>
+              <w:t xml:space="preserve"> de la carpeta principal ‘</w:t>
+            </w:r>
+            <w:proofErr w:type="spellStart"/>
+            <w:r>
+              <w:rPr>
+                <w:rFonts w:ascii="Arial Narrow" w:hAnsi="Arial Narrow"/>
+                <w:sz w:val="20"/>
+                <w:szCs w:val="20"/>
+                <w:lang w:val="es-419"/>
+              </w:rPr>
+              <w:t>bin</w:t>
+            </w:r>
+            <w:proofErr w:type="spellEnd"/>
+            <w:r>
+              <w:rPr>
+                <w:rFonts w:ascii="Arial Narrow" w:hAnsi="Arial Narrow"/>
+                <w:sz w:val="20"/>
+                <w:szCs w:val="20"/>
+                <w:lang w:val="es-419"/>
+              </w:rPr>
+              <w:t>’</w:t>
             </w:r>
           </w:p>
         </w:tc>
@@ -3042,15 +3366,28 @@
                 <w:lang w:val="es-419"/>
               </w:rPr>
             </w:pPr>
-            <w:r>
-              <w:rPr>
-                <w:rFonts w:ascii="Arial Narrow" w:hAnsi="Arial Narrow"/>
-                <w:sz w:val="20"/>
-                <w:szCs w:val="20"/>
-                <w:lang w:val="es-419"/>
-              </w:rPr>
-              <w:t>hello_world.dart</w:t>
-            </w:r>
+            <w:proofErr w:type="spellStart"/>
+            <w:r>
+              <w:rPr>
+                <w:rFonts w:ascii="Arial Narrow" w:hAnsi="Arial Narrow"/>
+                <w:sz w:val="20"/>
+                <w:szCs w:val="20"/>
+                <w:lang w:val="es-419"/>
+              </w:rPr>
+              <w:t>hello_</w:t>
+            </w:r>
+            <w:proofErr w:type="gramStart"/>
+            <w:r>
+              <w:rPr>
+                <w:rFonts w:ascii="Arial Narrow" w:hAnsi="Arial Narrow"/>
+                <w:sz w:val="20"/>
+                <w:szCs w:val="20"/>
+                <w:lang w:val="es-419"/>
+              </w:rPr>
+              <w:t>world.dart</w:t>
+            </w:r>
+            <w:proofErr w:type="spellEnd"/>
+            <w:proofErr w:type="gramEnd"/>
           </w:p>
         </w:tc>
       </w:tr>
@@ -3109,8 +3446,40 @@
                 <w:szCs w:val="20"/>
                 <w:lang w:val="es-419"/>
               </w:rPr>
-              <w:t>Modificar el archivo ‘hello_world.dart’ de la carpeta ‘</w:t>
-            </w:r>
+              <w:t>Modificar el archivo ‘</w:t>
+            </w:r>
+            <w:proofErr w:type="spellStart"/>
+            <w:r>
+              <w:rPr>
+                <w:rFonts w:ascii="Arial Narrow" w:hAnsi="Arial Narrow"/>
+                <w:sz w:val="20"/>
+                <w:szCs w:val="20"/>
+                <w:lang w:val="es-419"/>
+              </w:rPr>
+              <w:t>hello_</w:t>
+            </w:r>
+            <w:proofErr w:type="gramStart"/>
+            <w:r>
+              <w:rPr>
+                <w:rFonts w:ascii="Arial Narrow" w:hAnsi="Arial Narrow"/>
+                <w:sz w:val="20"/>
+                <w:szCs w:val="20"/>
+                <w:lang w:val="es-419"/>
+              </w:rPr>
+              <w:t>world.dart</w:t>
+            </w:r>
+            <w:proofErr w:type="spellEnd"/>
+            <w:proofErr w:type="gramEnd"/>
+            <w:r>
+              <w:rPr>
+                <w:rFonts w:ascii="Arial Narrow" w:hAnsi="Arial Narrow"/>
+                <w:sz w:val="20"/>
+                <w:szCs w:val="20"/>
+                <w:lang w:val="es-419"/>
+              </w:rPr>
+              <w:t>’ de la carpeta ‘</w:t>
+            </w:r>
+            <w:proofErr w:type="spellStart"/>
             <w:r>
               <w:rPr>
                 <w:rFonts w:ascii="Arial Narrow" w:hAnsi="Arial Narrow"/>
@@ -3120,6 +3489,7 @@
               </w:rPr>
               <w:t>lib</w:t>
             </w:r>
+            <w:proofErr w:type="spellEnd"/>
             <w:r>
               <w:rPr>
                 <w:rFonts w:ascii="Arial Narrow" w:hAnsi="Arial Narrow"/>
@@ -3146,15 +3516,28 @@
                 <w:lang w:val="es-419"/>
               </w:rPr>
             </w:pPr>
-            <w:r>
-              <w:rPr>
-                <w:rFonts w:ascii="Arial Narrow" w:hAnsi="Arial Narrow"/>
-                <w:sz w:val="20"/>
-                <w:szCs w:val="20"/>
-                <w:lang w:val="es-419"/>
-              </w:rPr>
-              <w:t>hello_world.dart</w:t>
-            </w:r>
+            <w:proofErr w:type="spellStart"/>
+            <w:r>
+              <w:rPr>
+                <w:rFonts w:ascii="Arial Narrow" w:hAnsi="Arial Narrow"/>
+                <w:sz w:val="20"/>
+                <w:szCs w:val="20"/>
+                <w:lang w:val="es-419"/>
+              </w:rPr>
+              <w:t>hello_</w:t>
+            </w:r>
+            <w:proofErr w:type="gramStart"/>
+            <w:r>
+              <w:rPr>
+                <w:rFonts w:ascii="Arial Narrow" w:hAnsi="Arial Narrow"/>
+                <w:sz w:val="20"/>
+                <w:szCs w:val="20"/>
+                <w:lang w:val="es-419"/>
+              </w:rPr>
+              <w:t>world.dart</w:t>
+            </w:r>
+            <w:proofErr w:type="spellEnd"/>
+            <w:proofErr w:type="gramEnd"/>
           </w:p>
         </w:tc>
       </w:tr>
@@ -3270,14 +3653,25 @@
                 <w:lang w:val="en-US"/>
               </w:rPr>
             </w:pPr>
-            <w:r>
-              <w:rPr>
-                <w:rFonts w:ascii="Arial Narrow" w:hAnsi="Arial Narrow"/>
-                <w:sz w:val="20"/>
-                <w:szCs w:val="20"/>
-                <w:lang w:val="es-419"/>
-              </w:rPr>
-              <w:t>dart run</w:t>
+            <w:proofErr w:type="spellStart"/>
+            <w:r>
+              <w:rPr>
+                <w:rFonts w:ascii="Arial Narrow" w:hAnsi="Arial Narrow"/>
+                <w:sz w:val="20"/>
+                <w:szCs w:val="20"/>
+                <w:lang w:val="es-419"/>
+              </w:rPr>
+              <w:t>dart</w:t>
+            </w:r>
+            <w:proofErr w:type="spellEnd"/>
+            <w:r>
+              <w:rPr>
+                <w:rFonts w:ascii="Arial Narrow" w:hAnsi="Arial Narrow"/>
+                <w:sz w:val="20"/>
+                <w:szCs w:val="20"/>
+                <w:lang w:val="es-419"/>
+              </w:rPr>
+              <w:t xml:space="preserve"> run</w:t>
             </w:r>
           </w:p>
         </w:tc>
@@ -3301,6 +3695,17 @@
                 <w:lang w:val="en-US"/>
               </w:rPr>
             </w:pPr>
+            <w:r>
+              <w:rPr>
+                <w:rFonts w:ascii="Arial Narrow" w:hAnsi="Arial Narrow"/>
+                <w:b/>
+                <w:bCs/>
+                <w:sz w:val="20"/>
+                <w:szCs w:val="20"/>
+                <w:lang w:val="en-US"/>
+              </w:rPr>
+              <w:t>07</w:t>
+            </w:r>
           </w:p>
         </w:tc>
         <w:tc>
@@ -3390,8 +3795,19 @@
                 <w:szCs w:val="20"/>
                 <w:lang w:val="en-US"/>
               </w:rPr>
-              <w:t>dart .\bin\hello_world.dart</w:t>
-            </w:r>
+              <w:t>dart .\bin\</w:t>
+            </w:r>
+            <w:proofErr w:type="spellStart"/>
+            <w:r>
+              <w:rPr>
+                <w:rFonts w:ascii="Arial Narrow" w:hAnsi="Arial Narrow"/>
+                <w:sz w:val="20"/>
+                <w:szCs w:val="20"/>
+                <w:lang w:val="en-US"/>
+              </w:rPr>
+              <w:t>hello_world.dart</w:t>
+            </w:r>
+            <w:proofErr w:type="spellEnd"/>
           </w:p>
         </w:tc>
       </w:tr>
@@ -3481,6 +3897,1280 @@
         </w:rPr>
       </w:pPr>
     </w:p>
+    <w:tbl>
+      <w:tblPr>
+        <w:tblStyle w:val="Tablaconcuadrcula"/>
+        <w:tblW w:w="0" w:type="auto"/>
+        <w:shd w:val="clear" w:color="auto" w:fill="D9E2F3" w:themeFill="accent1" w:themeFillTint="33"/>
+        <w:tblLayout w:type="fixed"/>
+        <w:tblLook w:val="04A0" w:firstRow="1" w:lastRow="0" w:firstColumn="1" w:lastColumn="0" w:noHBand="0" w:noVBand="1"/>
+      </w:tblPr>
+      <w:tblGrid>
+        <w:gridCol w:w="417"/>
+        <w:gridCol w:w="5107"/>
+        <w:gridCol w:w="3286"/>
+      </w:tblGrid>
+      <w:tr>
+        <w:tc>
+          <w:tcPr>
+            <w:tcW w:w="417" w:type="dxa"/>
+            <w:shd w:val="clear" w:color="auto" w:fill="8496B0" w:themeFill="text2" w:themeFillTint="99"/>
+          </w:tcPr>
+          <w:p>
+            <w:pPr>
+              <w:spacing w:line="276" w:lineRule="auto"/>
+              <w:jc w:val="center"/>
+              <w:rPr>
+                <w:rFonts w:ascii="Arial Narrow" w:hAnsi="Arial Narrow"/>
+                <w:b/>
+                <w:bCs/>
+                <w:sz w:val="20"/>
+                <w:szCs w:val="20"/>
+              </w:rPr>
+            </w:pPr>
+            <w:proofErr w:type="spellStart"/>
+            <w:r>
+              <w:rPr>
+                <w:rFonts w:ascii="Arial Narrow" w:hAnsi="Arial Narrow"/>
+                <w:b/>
+                <w:bCs/>
+                <w:sz w:val="20"/>
+                <w:szCs w:val="20"/>
+              </w:rPr>
+              <w:t>Ps</w:t>
+            </w:r>
+            <w:proofErr w:type="spellEnd"/>
+          </w:p>
+        </w:tc>
+        <w:tc>
+          <w:tcPr>
+            <w:tcW w:w="5107" w:type="dxa"/>
+            <w:shd w:val="clear" w:color="auto" w:fill="8496B0" w:themeFill="text2" w:themeFillTint="99"/>
+          </w:tcPr>
+          <w:p>
+            <w:pPr>
+              <w:spacing w:line="276" w:lineRule="auto"/>
+              <w:jc w:val="center"/>
+              <w:rPr>
+                <w:rFonts w:ascii="Arial Narrow" w:hAnsi="Arial Narrow"/>
+                <w:b/>
+                <w:bCs/>
+                <w:sz w:val="20"/>
+                <w:szCs w:val="20"/>
+              </w:rPr>
+            </w:pPr>
+            <w:r>
+              <w:rPr>
+                <w:rFonts w:ascii="Arial Narrow" w:hAnsi="Arial Narrow"/>
+                <w:b/>
+                <w:bCs/>
+                <w:sz w:val="20"/>
+                <w:szCs w:val="20"/>
+              </w:rPr>
+              <w:t>Descripción</w:t>
+            </w:r>
+          </w:p>
+        </w:tc>
+        <w:tc>
+          <w:tcPr>
+            <w:tcW w:w="3286" w:type="dxa"/>
+            <w:shd w:val="clear" w:color="auto" w:fill="8496B0" w:themeFill="text2" w:themeFillTint="99"/>
+          </w:tcPr>
+          <w:p>
+            <w:pPr>
+              <w:spacing w:line="276" w:lineRule="auto"/>
+              <w:jc w:val="center"/>
+              <w:rPr>
+                <w:rFonts w:ascii="Arial Narrow" w:hAnsi="Arial Narrow"/>
+                <w:b/>
+                <w:bCs/>
+                <w:sz w:val="20"/>
+                <w:szCs w:val="20"/>
+                <w:lang w:val="en-US"/>
+              </w:rPr>
+            </w:pPr>
+            <w:proofErr w:type="spellStart"/>
+            <w:r>
+              <w:rPr>
+                <w:rFonts w:ascii="Arial Narrow" w:hAnsi="Arial Narrow"/>
+                <w:b/>
+                <w:bCs/>
+                <w:sz w:val="20"/>
+                <w:szCs w:val="20"/>
+                <w:lang w:val="en-US"/>
+              </w:rPr>
+              <w:t>Acción</w:t>
+            </w:r>
+            <w:proofErr w:type="spellEnd"/>
+          </w:p>
+        </w:tc>
+      </w:tr>
+      <w:tr>
+        <w:tc>
+          <w:tcPr>
+            <w:tcW w:w="417" w:type="dxa"/>
+            <w:shd w:val="clear" w:color="auto" w:fill="D9E2F3" w:themeFill="accent1" w:themeFillTint="33"/>
+          </w:tcPr>
+          <w:p>
+            <w:pPr>
+              <w:spacing w:line="276" w:lineRule="auto"/>
+              <w:jc w:val="right"/>
+              <w:rPr>
+                <w:rFonts w:ascii="Arial Narrow" w:hAnsi="Arial Narrow"/>
+                <w:b/>
+                <w:bCs/>
+                <w:sz w:val="20"/>
+                <w:szCs w:val="20"/>
+              </w:rPr>
+            </w:pPr>
+            <w:r>
+              <w:rPr>
+                <w:rFonts w:ascii="Arial Narrow" w:hAnsi="Arial Narrow"/>
+                <w:b/>
+                <w:bCs/>
+                <w:sz w:val="20"/>
+                <w:szCs w:val="20"/>
+              </w:rPr>
+              <w:t>01</w:t>
+            </w:r>
+          </w:p>
+        </w:tc>
+        <w:tc>
+          <w:tcPr>
+            <w:tcW w:w="5107" w:type="dxa"/>
+            <w:shd w:val="clear" w:color="auto" w:fill="D9E2F3" w:themeFill="accent1" w:themeFillTint="33"/>
+          </w:tcPr>
+          <w:p>
+            <w:pPr>
+              <w:spacing w:line="276" w:lineRule="auto"/>
+              <w:rPr>
+                <w:rFonts w:ascii="Arial Narrow" w:hAnsi="Arial Narrow"/>
+                <w:sz w:val="20"/>
+                <w:szCs w:val="20"/>
+                <w:lang w:val="es-419"/>
+              </w:rPr>
+            </w:pPr>
+            <w:r>
+              <w:rPr>
+                <w:rFonts w:ascii="Arial Narrow" w:hAnsi="Arial Narrow"/>
+                <w:sz w:val="20"/>
+                <w:szCs w:val="20"/>
+              </w:rPr>
+              <w:t>Crear un proyecto</w:t>
+            </w:r>
+          </w:p>
+        </w:tc>
+        <w:tc>
+          <w:tcPr>
+            <w:tcW w:w="3286" w:type="dxa"/>
+            <w:shd w:val="clear" w:color="auto" w:fill="D9E2F3" w:themeFill="accent1" w:themeFillTint="33"/>
+          </w:tcPr>
+          <w:p>
+            <w:pPr>
+              <w:spacing w:line="276" w:lineRule="auto"/>
+              <w:rPr>
+                <w:rFonts w:ascii="Arial Narrow" w:hAnsi="Arial Narrow"/>
+                <w:sz w:val="20"/>
+                <w:szCs w:val="20"/>
+                <w:lang w:val="es-419"/>
+              </w:rPr>
+            </w:pPr>
+            <w:proofErr w:type="spellStart"/>
+            <w:r>
+              <w:rPr>
+                <w:rFonts w:ascii="Arial Narrow" w:hAnsi="Arial Narrow"/>
+                <w:sz w:val="20"/>
+                <w:szCs w:val="20"/>
+                <w:lang w:val="es-419"/>
+              </w:rPr>
+              <w:t>ctrl</w:t>
+            </w:r>
+            <w:proofErr w:type="spellEnd"/>
+            <w:r>
+              <w:rPr>
+                <w:rFonts w:ascii="Arial Narrow" w:hAnsi="Arial Narrow"/>
+                <w:sz w:val="20"/>
+                <w:szCs w:val="20"/>
+                <w:lang w:val="es-419"/>
+              </w:rPr>
+              <w:t xml:space="preserve"> + shift + p</w:t>
+            </w:r>
+          </w:p>
+        </w:tc>
+      </w:tr>
+      <w:tr>
+        <w:tc>
+          <w:tcPr>
+            <w:tcW w:w="417" w:type="dxa"/>
+            <w:shd w:val="clear" w:color="auto" w:fill="D9E2F3" w:themeFill="accent1" w:themeFillTint="33"/>
+          </w:tcPr>
+          <w:p>
+            <w:pPr>
+              <w:spacing w:line="276" w:lineRule="auto"/>
+              <w:jc w:val="right"/>
+              <w:rPr>
+                <w:rFonts w:ascii="Arial Narrow" w:hAnsi="Arial Narrow"/>
+                <w:b/>
+                <w:bCs/>
+                <w:sz w:val="20"/>
+                <w:szCs w:val="20"/>
+              </w:rPr>
+            </w:pPr>
+            <w:r>
+              <w:rPr>
+                <w:rFonts w:ascii="Arial Narrow" w:hAnsi="Arial Narrow"/>
+                <w:b/>
+                <w:bCs/>
+                <w:sz w:val="20"/>
+                <w:szCs w:val="20"/>
+              </w:rPr>
+              <w:t>02</w:t>
+            </w:r>
+          </w:p>
+        </w:tc>
+        <w:tc>
+          <w:tcPr>
+            <w:tcW w:w="5107" w:type="dxa"/>
+            <w:shd w:val="clear" w:color="auto" w:fill="D9E2F3" w:themeFill="accent1" w:themeFillTint="33"/>
+          </w:tcPr>
+          <w:p>
+            <w:pPr>
+              <w:spacing w:line="276" w:lineRule="auto"/>
+              <w:jc w:val="both"/>
+              <w:rPr>
+                <w:rFonts w:ascii="Arial Narrow" w:hAnsi="Arial Narrow"/>
+                <w:sz w:val="20"/>
+                <w:szCs w:val="20"/>
+                <w:lang w:val="es-419"/>
+              </w:rPr>
+            </w:pPr>
+            <w:r>
+              <w:rPr>
+                <w:rFonts w:ascii="Arial Narrow" w:hAnsi="Arial Narrow"/>
+                <w:sz w:val="20"/>
+                <w:szCs w:val="20"/>
+                <w:lang w:val="es-419"/>
+              </w:rPr>
+              <w:t>Seleccionar el paquete de ‘</w:t>
+            </w:r>
+            <w:proofErr w:type="spellStart"/>
+            <w:r>
+              <w:rPr>
+                <w:rFonts w:ascii="Arial Narrow" w:hAnsi="Arial Narrow"/>
+                <w:sz w:val="20"/>
+                <w:szCs w:val="20"/>
+                <w:lang w:val="es-419"/>
+              </w:rPr>
+              <w:t>dart</w:t>
+            </w:r>
+            <w:proofErr w:type="spellEnd"/>
+            <w:r>
+              <w:rPr>
+                <w:rFonts w:ascii="Arial Narrow" w:hAnsi="Arial Narrow"/>
+                <w:sz w:val="20"/>
+                <w:szCs w:val="20"/>
+                <w:lang w:val="es-419"/>
+              </w:rPr>
+              <w:t>’</w:t>
+            </w:r>
+          </w:p>
+        </w:tc>
+        <w:tc>
+          <w:tcPr>
+            <w:tcW w:w="3286" w:type="dxa"/>
+            <w:shd w:val="clear" w:color="auto" w:fill="D9E2F3" w:themeFill="accent1" w:themeFillTint="33"/>
+          </w:tcPr>
+          <w:p>
+            <w:pPr>
+              <w:spacing w:line="276" w:lineRule="auto"/>
+              <w:jc w:val="both"/>
+              <w:rPr>
+                <w:rFonts w:ascii="Arial Narrow" w:hAnsi="Arial Narrow"/>
+                <w:sz w:val="20"/>
+                <w:szCs w:val="20"/>
+                <w:lang w:val="en-US"/>
+              </w:rPr>
+            </w:pPr>
+            <w:r>
+              <w:rPr>
+                <w:rFonts w:ascii="Arial Narrow" w:hAnsi="Arial Narrow"/>
+                <w:sz w:val="20"/>
+                <w:szCs w:val="20"/>
+                <w:lang w:val="en-US"/>
+              </w:rPr>
+              <w:t>Dart: New Project</w:t>
+            </w:r>
+          </w:p>
+        </w:tc>
+      </w:tr>
+      <w:tr>
+        <w:tc>
+          <w:tcPr>
+            <w:tcW w:w="417" w:type="dxa"/>
+            <w:shd w:val="clear" w:color="auto" w:fill="D9E2F3" w:themeFill="accent1" w:themeFillTint="33"/>
+          </w:tcPr>
+          <w:p>
+            <w:pPr>
+              <w:spacing w:line="276" w:lineRule="auto"/>
+              <w:jc w:val="right"/>
+              <w:rPr>
+                <w:rFonts w:ascii="Arial Narrow" w:hAnsi="Arial Narrow"/>
+                <w:b/>
+                <w:bCs/>
+                <w:sz w:val="20"/>
+                <w:szCs w:val="20"/>
+                <w:lang w:val="en-US"/>
+              </w:rPr>
+            </w:pPr>
+            <w:r>
+              <w:rPr>
+                <w:rFonts w:ascii="Arial Narrow" w:hAnsi="Arial Narrow"/>
+                <w:b/>
+                <w:bCs/>
+                <w:sz w:val="20"/>
+                <w:szCs w:val="20"/>
+                <w:lang w:val="en-US"/>
+              </w:rPr>
+              <w:t>03</w:t>
+            </w:r>
+          </w:p>
+        </w:tc>
+        <w:tc>
+          <w:tcPr>
+            <w:tcW w:w="5107" w:type="dxa"/>
+            <w:shd w:val="clear" w:color="auto" w:fill="D9E2F3" w:themeFill="accent1" w:themeFillTint="33"/>
+          </w:tcPr>
+          <w:p>
+            <w:pPr>
+              <w:spacing w:line="276" w:lineRule="auto"/>
+              <w:jc w:val="both"/>
+              <w:rPr>
+                <w:rFonts w:ascii="Arial Narrow" w:hAnsi="Arial Narrow"/>
+                <w:sz w:val="20"/>
+                <w:szCs w:val="20"/>
+                <w:lang w:val="es-419"/>
+              </w:rPr>
+            </w:pPr>
+            <w:r>
+              <w:rPr>
+                <w:rFonts w:ascii="Arial Narrow" w:hAnsi="Arial Narrow"/>
+                <w:sz w:val="20"/>
+                <w:szCs w:val="20"/>
+                <w:lang w:val="es-419"/>
+              </w:rPr>
+              <w:t>Selecci</w:t>
+            </w:r>
+            <w:r>
+              <w:rPr>
+                <w:rFonts w:ascii="Arial Narrow" w:hAnsi="Arial Narrow"/>
+                <w:sz w:val="20"/>
+                <w:szCs w:val="20"/>
+                <w:lang w:val="es-419"/>
+              </w:rPr>
+              <w:t>onar el ‘</w:t>
+            </w:r>
+            <w:proofErr w:type="spellStart"/>
+            <w:r>
+              <w:rPr>
+                <w:rFonts w:ascii="Arial Narrow" w:hAnsi="Arial Narrow"/>
+                <w:sz w:val="20"/>
+                <w:szCs w:val="20"/>
+                <w:lang w:val="es-419"/>
+              </w:rPr>
+              <w:t>template</w:t>
+            </w:r>
+            <w:proofErr w:type="spellEnd"/>
+            <w:r>
+              <w:rPr>
+                <w:rFonts w:ascii="Arial Narrow" w:hAnsi="Arial Narrow"/>
+                <w:sz w:val="20"/>
+                <w:szCs w:val="20"/>
+                <w:lang w:val="es-419"/>
+              </w:rPr>
+              <w:t>’ y nombrar ‘</w:t>
+            </w:r>
+            <w:proofErr w:type="spellStart"/>
+            <w:r>
+              <w:rPr>
+                <w:rFonts w:ascii="Arial Narrow" w:hAnsi="Arial Narrow"/>
+                <w:sz w:val="20"/>
+                <w:szCs w:val="20"/>
+                <w:lang w:val="es-419"/>
+              </w:rPr>
+              <w:t>va</w:t>
+            </w:r>
+            <w:r>
+              <w:rPr>
+                <w:rFonts w:ascii="Arial Narrow" w:hAnsi="Arial Narrow"/>
+                <w:sz w:val="20"/>
+                <w:szCs w:val="20"/>
+                <w:lang w:val="es-419"/>
+              </w:rPr>
+              <w:t>r</w:t>
+            </w:r>
+            <w:r>
+              <w:rPr>
+                <w:rFonts w:ascii="Arial Narrow" w:hAnsi="Arial Narrow"/>
+                <w:sz w:val="20"/>
+                <w:szCs w:val="20"/>
+                <w:lang w:val="es-419"/>
+              </w:rPr>
+              <w:t>s</w:t>
+            </w:r>
+            <w:r>
+              <w:rPr>
+                <w:rFonts w:ascii="Arial Narrow" w:hAnsi="Arial Narrow"/>
+                <w:sz w:val="20"/>
+                <w:szCs w:val="20"/>
+                <w:lang w:val="es-419"/>
+              </w:rPr>
+              <w:t>_</w:t>
+            </w:r>
+            <w:r>
+              <w:rPr>
+                <w:rFonts w:ascii="Arial Narrow" w:hAnsi="Arial Narrow"/>
+                <w:sz w:val="20"/>
+                <w:szCs w:val="20"/>
+                <w:lang w:val="es-419"/>
+              </w:rPr>
+              <w:t>datatypes</w:t>
+            </w:r>
+            <w:proofErr w:type="spellEnd"/>
+            <w:r>
+              <w:rPr>
+                <w:rFonts w:ascii="Arial Narrow" w:hAnsi="Arial Narrow"/>
+                <w:sz w:val="20"/>
+                <w:szCs w:val="20"/>
+                <w:lang w:val="es-419"/>
+              </w:rPr>
+              <w:t>’</w:t>
+            </w:r>
+          </w:p>
+        </w:tc>
+        <w:tc>
+          <w:tcPr>
+            <w:tcW w:w="3286" w:type="dxa"/>
+            <w:shd w:val="clear" w:color="auto" w:fill="D9E2F3" w:themeFill="accent1" w:themeFillTint="33"/>
+          </w:tcPr>
+          <w:p>
+            <w:pPr>
+              <w:spacing w:line="276" w:lineRule="auto"/>
+              <w:rPr>
+                <w:rFonts w:ascii="Arial Narrow" w:hAnsi="Arial Narrow"/>
+                <w:sz w:val="20"/>
+                <w:szCs w:val="20"/>
+                <w:lang w:val="es-419"/>
+              </w:rPr>
+            </w:pPr>
+            <w:proofErr w:type="spellStart"/>
+            <w:r>
+              <w:rPr>
+                <w:rFonts w:ascii="Arial Narrow" w:hAnsi="Arial Narrow"/>
+                <w:sz w:val="20"/>
+                <w:szCs w:val="20"/>
+                <w:lang w:val="es-419"/>
+              </w:rPr>
+              <w:t>Console</w:t>
+            </w:r>
+            <w:proofErr w:type="spellEnd"/>
+            <w:r>
+              <w:rPr>
+                <w:rFonts w:ascii="Arial Narrow" w:hAnsi="Arial Narrow"/>
+                <w:sz w:val="20"/>
+                <w:szCs w:val="20"/>
+                <w:lang w:val="es-419"/>
+              </w:rPr>
+              <w:t xml:space="preserve"> </w:t>
+            </w:r>
+            <w:proofErr w:type="spellStart"/>
+            <w:r>
+              <w:rPr>
+                <w:rFonts w:ascii="Arial Narrow" w:hAnsi="Arial Narrow"/>
+                <w:sz w:val="20"/>
+                <w:szCs w:val="20"/>
+                <w:lang w:val="es-419"/>
+              </w:rPr>
+              <w:t>Application</w:t>
+            </w:r>
+            <w:proofErr w:type="spellEnd"/>
+          </w:p>
+        </w:tc>
+      </w:tr>
+      <w:tr>
+        <w:tc>
+          <w:tcPr>
+            <w:tcW w:w="417" w:type="dxa"/>
+            <w:shd w:val="clear" w:color="auto" w:fill="D9E2F3" w:themeFill="accent1" w:themeFillTint="33"/>
+          </w:tcPr>
+          <w:p>
+            <w:pPr>
+              <w:spacing w:line="276" w:lineRule="auto"/>
+              <w:jc w:val="right"/>
+              <w:rPr>
+                <w:rFonts w:ascii="Arial Narrow" w:hAnsi="Arial Narrow"/>
+                <w:b/>
+                <w:bCs/>
+                <w:sz w:val="20"/>
+                <w:szCs w:val="20"/>
+                <w:lang w:val="en-US"/>
+              </w:rPr>
+            </w:pPr>
+          </w:p>
+        </w:tc>
+        <w:tc>
+          <w:tcPr>
+            <w:tcW w:w="5107" w:type="dxa"/>
+            <w:shd w:val="clear" w:color="auto" w:fill="D9E2F3" w:themeFill="accent1" w:themeFillTint="33"/>
+          </w:tcPr>
+          <w:p>
+            <w:pPr>
+              <w:spacing w:line="276" w:lineRule="auto"/>
+              <w:jc w:val="both"/>
+              <w:rPr>
+                <w:rFonts w:ascii="Arial Narrow" w:hAnsi="Arial Narrow"/>
+                <w:sz w:val="20"/>
+                <w:szCs w:val="20"/>
+                <w:lang w:val="es-419"/>
+              </w:rPr>
+            </w:pPr>
+          </w:p>
+        </w:tc>
+        <w:tc>
+          <w:tcPr>
+            <w:tcW w:w="3286" w:type="dxa"/>
+            <w:shd w:val="clear" w:color="auto" w:fill="D9E2F3" w:themeFill="accent1" w:themeFillTint="33"/>
+          </w:tcPr>
+          <w:p>
+            <w:pPr>
+              <w:spacing w:line="276" w:lineRule="auto"/>
+              <w:rPr>
+                <w:rFonts w:ascii="Arial Narrow" w:hAnsi="Arial Narrow"/>
+                <w:sz w:val="20"/>
+                <w:szCs w:val="20"/>
+                <w:lang w:val="es-419"/>
+              </w:rPr>
+            </w:pPr>
+          </w:p>
+        </w:tc>
+      </w:tr>
+      <w:tr>
+        <w:tc>
+          <w:tcPr>
+            <w:tcW w:w="417" w:type="dxa"/>
+            <w:shd w:val="clear" w:color="auto" w:fill="D9E2F3" w:themeFill="accent1" w:themeFillTint="33"/>
+          </w:tcPr>
+          <w:p>
+            <w:pPr>
+              <w:spacing w:line="276" w:lineRule="auto"/>
+              <w:jc w:val="right"/>
+              <w:rPr>
+                <w:rFonts w:ascii="Arial Narrow" w:hAnsi="Arial Narrow"/>
+                <w:b/>
+                <w:bCs/>
+                <w:sz w:val="20"/>
+                <w:szCs w:val="20"/>
+                <w:lang w:val="en-US"/>
+              </w:rPr>
+            </w:pPr>
+          </w:p>
+        </w:tc>
+        <w:tc>
+          <w:tcPr>
+            <w:tcW w:w="5107" w:type="dxa"/>
+            <w:shd w:val="clear" w:color="auto" w:fill="D9E2F3" w:themeFill="accent1" w:themeFillTint="33"/>
+          </w:tcPr>
+          <w:p>
+            <w:pPr>
+              <w:spacing w:line="276" w:lineRule="auto"/>
+              <w:jc w:val="both"/>
+              <w:rPr>
+                <w:rFonts w:ascii="Arial Narrow" w:hAnsi="Arial Narrow"/>
+                <w:sz w:val="20"/>
+                <w:szCs w:val="20"/>
+                <w:lang w:val="es-419"/>
+              </w:rPr>
+            </w:pPr>
+          </w:p>
+        </w:tc>
+        <w:tc>
+          <w:tcPr>
+            <w:tcW w:w="3286" w:type="dxa"/>
+            <w:shd w:val="clear" w:color="auto" w:fill="D9E2F3" w:themeFill="accent1" w:themeFillTint="33"/>
+          </w:tcPr>
+          <w:p>
+            <w:pPr>
+              <w:spacing w:line="276" w:lineRule="auto"/>
+              <w:rPr>
+                <w:rFonts w:ascii="Arial Narrow" w:hAnsi="Arial Narrow"/>
+                <w:sz w:val="20"/>
+                <w:szCs w:val="20"/>
+                <w:lang w:val="es-419"/>
+              </w:rPr>
+            </w:pPr>
+          </w:p>
+        </w:tc>
+      </w:tr>
+      <w:tr>
+        <w:tc>
+          <w:tcPr>
+            <w:tcW w:w="417" w:type="dxa"/>
+            <w:shd w:val="clear" w:color="auto" w:fill="D9E2F3" w:themeFill="accent1" w:themeFillTint="33"/>
+          </w:tcPr>
+          <w:p>
+            <w:pPr>
+              <w:spacing w:line="276" w:lineRule="auto"/>
+              <w:jc w:val="right"/>
+              <w:rPr>
+                <w:rFonts w:ascii="Arial Narrow" w:hAnsi="Arial Narrow"/>
+                <w:b/>
+                <w:bCs/>
+                <w:sz w:val="20"/>
+                <w:szCs w:val="20"/>
+                <w:lang w:val="en-US"/>
+              </w:rPr>
+            </w:pPr>
+          </w:p>
+        </w:tc>
+        <w:tc>
+          <w:tcPr>
+            <w:tcW w:w="5107" w:type="dxa"/>
+            <w:shd w:val="clear" w:color="auto" w:fill="D9E2F3" w:themeFill="accent1" w:themeFillTint="33"/>
+          </w:tcPr>
+          <w:p>
+            <w:pPr>
+              <w:spacing w:line="276" w:lineRule="auto"/>
+              <w:jc w:val="both"/>
+              <w:rPr>
+                <w:rFonts w:ascii="Arial Narrow" w:hAnsi="Arial Narrow"/>
+                <w:sz w:val="20"/>
+                <w:szCs w:val="20"/>
+                <w:lang w:val="es-419"/>
+              </w:rPr>
+            </w:pPr>
+          </w:p>
+        </w:tc>
+        <w:tc>
+          <w:tcPr>
+            <w:tcW w:w="3286" w:type="dxa"/>
+            <w:shd w:val="clear" w:color="auto" w:fill="D9E2F3" w:themeFill="accent1" w:themeFillTint="33"/>
+          </w:tcPr>
+          <w:p>
+            <w:pPr>
+              <w:spacing w:line="276" w:lineRule="auto"/>
+              <w:rPr>
+                <w:rFonts w:ascii="Arial Narrow" w:hAnsi="Arial Narrow"/>
+                <w:sz w:val="20"/>
+                <w:szCs w:val="20"/>
+                <w:lang w:val="es-419"/>
+              </w:rPr>
+            </w:pPr>
+          </w:p>
+        </w:tc>
+      </w:tr>
+      <w:tr>
+        <w:tc>
+          <w:tcPr>
+            <w:tcW w:w="417" w:type="dxa"/>
+            <w:shd w:val="clear" w:color="auto" w:fill="D9E2F3" w:themeFill="accent1" w:themeFillTint="33"/>
+          </w:tcPr>
+          <w:p>
+            <w:pPr>
+              <w:spacing w:line="276" w:lineRule="auto"/>
+              <w:jc w:val="right"/>
+              <w:rPr>
+                <w:rFonts w:ascii="Arial Narrow" w:hAnsi="Arial Narrow"/>
+                <w:b/>
+                <w:bCs/>
+                <w:sz w:val="20"/>
+                <w:szCs w:val="20"/>
+                <w:lang w:val="en-US"/>
+              </w:rPr>
+            </w:pPr>
+            <w:r>
+              <w:rPr>
+                <w:rFonts w:ascii="Arial Narrow" w:hAnsi="Arial Narrow"/>
+                <w:b/>
+                <w:bCs/>
+                <w:sz w:val="20"/>
+                <w:szCs w:val="20"/>
+                <w:lang w:val="en-US"/>
+              </w:rPr>
+              <w:t>04</w:t>
+            </w:r>
+          </w:p>
+        </w:tc>
+        <w:tc>
+          <w:tcPr>
+            <w:tcW w:w="5107" w:type="dxa"/>
+            <w:shd w:val="clear" w:color="auto" w:fill="D9E2F3" w:themeFill="accent1" w:themeFillTint="33"/>
+          </w:tcPr>
+          <w:p>
+            <w:pPr>
+              <w:spacing w:line="276" w:lineRule="auto"/>
+              <w:jc w:val="both"/>
+              <w:rPr>
+                <w:rFonts w:ascii="Arial Narrow" w:hAnsi="Arial Narrow"/>
+                <w:sz w:val="20"/>
+                <w:szCs w:val="20"/>
+                <w:lang w:val="es-419"/>
+              </w:rPr>
+            </w:pPr>
+            <w:r>
+              <w:rPr>
+                <w:rFonts w:ascii="Arial Narrow" w:hAnsi="Arial Narrow"/>
+                <w:sz w:val="20"/>
+                <w:szCs w:val="20"/>
+                <w:lang w:val="es-419"/>
+              </w:rPr>
+              <w:t>Modificar el archivo ‘</w:t>
+            </w:r>
+            <w:proofErr w:type="spellStart"/>
+            <w:r>
+              <w:rPr>
+                <w:rFonts w:ascii="Arial Narrow" w:hAnsi="Arial Narrow"/>
+                <w:sz w:val="20"/>
+                <w:szCs w:val="20"/>
+                <w:lang w:val="es-419"/>
+              </w:rPr>
+              <w:t>hello_</w:t>
+            </w:r>
+            <w:proofErr w:type="gramStart"/>
+            <w:r>
+              <w:rPr>
+                <w:rFonts w:ascii="Arial Narrow" w:hAnsi="Arial Narrow"/>
+                <w:sz w:val="20"/>
+                <w:szCs w:val="20"/>
+                <w:lang w:val="es-419"/>
+              </w:rPr>
+              <w:t>world.dart</w:t>
+            </w:r>
+            <w:proofErr w:type="spellEnd"/>
+            <w:proofErr w:type="gramEnd"/>
+            <w:r>
+              <w:rPr>
+                <w:rFonts w:ascii="Arial Narrow" w:hAnsi="Arial Narrow"/>
+                <w:sz w:val="20"/>
+                <w:szCs w:val="20"/>
+                <w:lang w:val="es-419"/>
+              </w:rPr>
+              <w:t>’ de la carpeta principal ‘</w:t>
+            </w:r>
+            <w:proofErr w:type="spellStart"/>
+            <w:r>
+              <w:rPr>
+                <w:rFonts w:ascii="Arial Narrow" w:hAnsi="Arial Narrow"/>
+                <w:sz w:val="20"/>
+                <w:szCs w:val="20"/>
+                <w:lang w:val="es-419"/>
+              </w:rPr>
+              <w:t>bin</w:t>
+            </w:r>
+            <w:proofErr w:type="spellEnd"/>
+            <w:r>
+              <w:rPr>
+                <w:rFonts w:ascii="Arial Narrow" w:hAnsi="Arial Narrow"/>
+                <w:sz w:val="20"/>
+                <w:szCs w:val="20"/>
+                <w:lang w:val="es-419"/>
+              </w:rPr>
+              <w:t>’</w:t>
+            </w:r>
+          </w:p>
+        </w:tc>
+        <w:tc>
+          <w:tcPr>
+            <w:tcW w:w="3286" w:type="dxa"/>
+            <w:shd w:val="clear" w:color="auto" w:fill="D9E2F3" w:themeFill="accent1" w:themeFillTint="33"/>
+          </w:tcPr>
+          <w:p>
+            <w:pPr>
+              <w:spacing w:line="276" w:lineRule="auto"/>
+              <w:rPr>
+                <w:rFonts w:ascii="Arial Narrow" w:hAnsi="Arial Narrow"/>
+                <w:sz w:val="20"/>
+                <w:szCs w:val="20"/>
+                <w:lang w:val="es-419"/>
+              </w:rPr>
+            </w:pPr>
+            <w:proofErr w:type="spellStart"/>
+            <w:r>
+              <w:rPr>
+                <w:rFonts w:ascii="Arial Narrow" w:hAnsi="Arial Narrow"/>
+                <w:sz w:val="20"/>
+                <w:szCs w:val="20"/>
+                <w:lang w:val="es-419"/>
+              </w:rPr>
+              <w:t>hello_</w:t>
+            </w:r>
+            <w:proofErr w:type="gramStart"/>
+            <w:r>
+              <w:rPr>
+                <w:rFonts w:ascii="Arial Narrow" w:hAnsi="Arial Narrow"/>
+                <w:sz w:val="20"/>
+                <w:szCs w:val="20"/>
+                <w:lang w:val="es-419"/>
+              </w:rPr>
+              <w:t>world.dart</w:t>
+            </w:r>
+            <w:proofErr w:type="spellEnd"/>
+            <w:proofErr w:type="gramEnd"/>
+          </w:p>
+        </w:tc>
+      </w:tr>
+      <w:tr>
+        <w:tc>
+          <w:tcPr>
+            <w:tcW w:w="417" w:type="dxa"/>
+            <w:shd w:val="clear" w:color="auto" w:fill="D9E2F3" w:themeFill="accent1" w:themeFillTint="33"/>
+          </w:tcPr>
+          <w:p>
+            <w:pPr>
+              <w:spacing w:line="276" w:lineRule="auto"/>
+              <w:jc w:val="right"/>
+              <w:rPr>
+                <w:rFonts w:ascii="Arial Narrow" w:hAnsi="Arial Narrow"/>
+                <w:b/>
+                <w:bCs/>
+                <w:sz w:val="20"/>
+                <w:szCs w:val="20"/>
+                <w:lang w:val="en-US"/>
+              </w:rPr>
+            </w:pPr>
+            <w:r>
+              <w:rPr>
+                <w:rFonts w:ascii="Arial Narrow" w:hAnsi="Arial Narrow"/>
+                <w:b/>
+                <w:bCs/>
+                <w:sz w:val="20"/>
+                <w:szCs w:val="20"/>
+                <w:lang w:val="en-US"/>
+              </w:rPr>
+              <w:t>05</w:t>
+            </w:r>
+          </w:p>
+        </w:tc>
+        <w:tc>
+          <w:tcPr>
+            <w:tcW w:w="5107" w:type="dxa"/>
+            <w:shd w:val="clear" w:color="auto" w:fill="D9E2F3" w:themeFill="accent1" w:themeFillTint="33"/>
+          </w:tcPr>
+          <w:p>
+            <w:pPr>
+              <w:spacing w:line="276" w:lineRule="auto"/>
+              <w:jc w:val="both"/>
+              <w:rPr>
+                <w:rFonts w:ascii="Arial Narrow" w:hAnsi="Arial Narrow"/>
+                <w:sz w:val="20"/>
+                <w:szCs w:val="20"/>
+                <w:lang w:val="es-419"/>
+              </w:rPr>
+            </w:pPr>
+            <w:r>
+              <w:rPr>
+                <w:rFonts w:ascii="Arial Narrow" w:hAnsi="Arial Narrow"/>
+                <w:sz w:val="20"/>
+                <w:szCs w:val="20"/>
+                <w:lang w:val="es-419"/>
+              </w:rPr>
+              <w:t>Modificar el archivo ‘</w:t>
+            </w:r>
+            <w:proofErr w:type="spellStart"/>
+            <w:r>
+              <w:rPr>
+                <w:rFonts w:ascii="Arial Narrow" w:hAnsi="Arial Narrow"/>
+                <w:sz w:val="20"/>
+                <w:szCs w:val="20"/>
+                <w:lang w:val="es-419"/>
+              </w:rPr>
+              <w:t>hello_</w:t>
+            </w:r>
+            <w:proofErr w:type="gramStart"/>
+            <w:r>
+              <w:rPr>
+                <w:rFonts w:ascii="Arial Narrow" w:hAnsi="Arial Narrow"/>
+                <w:sz w:val="20"/>
+                <w:szCs w:val="20"/>
+                <w:lang w:val="es-419"/>
+              </w:rPr>
+              <w:t>world.dart</w:t>
+            </w:r>
+            <w:proofErr w:type="spellEnd"/>
+            <w:proofErr w:type="gramEnd"/>
+            <w:r>
+              <w:rPr>
+                <w:rFonts w:ascii="Arial Narrow" w:hAnsi="Arial Narrow"/>
+                <w:sz w:val="20"/>
+                <w:szCs w:val="20"/>
+                <w:lang w:val="es-419"/>
+              </w:rPr>
+              <w:t>’ de la carpeta ‘</w:t>
+            </w:r>
+            <w:proofErr w:type="spellStart"/>
+            <w:r>
+              <w:rPr>
+                <w:rFonts w:ascii="Arial Narrow" w:hAnsi="Arial Narrow"/>
+                <w:sz w:val="20"/>
+                <w:szCs w:val="20"/>
+                <w:lang w:val="es-419"/>
+              </w:rPr>
+              <w:t>lib</w:t>
+            </w:r>
+            <w:proofErr w:type="spellEnd"/>
+            <w:r>
+              <w:rPr>
+                <w:rFonts w:ascii="Arial Narrow" w:hAnsi="Arial Narrow"/>
+                <w:sz w:val="20"/>
+                <w:szCs w:val="20"/>
+                <w:lang w:val="es-419"/>
+              </w:rPr>
+              <w:t>’</w:t>
+            </w:r>
+          </w:p>
+        </w:tc>
+        <w:tc>
+          <w:tcPr>
+            <w:tcW w:w="3286" w:type="dxa"/>
+            <w:shd w:val="clear" w:color="auto" w:fill="D9E2F3" w:themeFill="accent1" w:themeFillTint="33"/>
+          </w:tcPr>
+          <w:p>
+            <w:pPr>
+              <w:spacing w:line="276" w:lineRule="auto"/>
+              <w:rPr>
+                <w:rFonts w:ascii="Arial Narrow" w:hAnsi="Arial Narrow"/>
+                <w:sz w:val="20"/>
+                <w:szCs w:val="20"/>
+                <w:lang w:val="es-419"/>
+              </w:rPr>
+            </w:pPr>
+            <w:proofErr w:type="spellStart"/>
+            <w:r>
+              <w:rPr>
+                <w:rFonts w:ascii="Arial Narrow" w:hAnsi="Arial Narrow"/>
+                <w:sz w:val="20"/>
+                <w:szCs w:val="20"/>
+                <w:lang w:val="es-419"/>
+              </w:rPr>
+              <w:t>hello_</w:t>
+            </w:r>
+            <w:proofErr w:type="gramStart"/>
+            <w:r>
+              <w:rPr>
+                <w:rFonts w:ascii="Arial Narrow" w:hAnsi="Arial Narrow"/>
+                <w:sz w:val="20"/>
+                <w:szCs w:val="20"/>
+                <w:lang w:val="es-419"/>
+              </w:rPr>
+              <w:t>world.dart</w:t>
+            </w:r>
+            <w:proofErr w:type="spellEnd"/>
+            <w:proofErr w:type="gramEnd"/>
+          </w:p>
+        </w:tc>
+      </w:tr>
+      <w:tr>
+        <w:tc>
+          <w:tcPr>
+            <w:tcW w:w="417" w:type="dxa"/>
+            <w:shd w:val="clear" w:color="auto" w:fill="D9E2F3" w:themeFill="accent1" w:themeFillTint="33"/>
+          </w:tcPr>
+          <w:p>
+            <w:pPr>
+              <w:spacing w:line="276" w:lineRule="auto"/>
+              <w:jc w:val="right"/>
+              <w:rPr>
+                <w:rFonts w:ascii="Arial Narrow" w:hAnsi="Arial Narrow"/>
+                <w:b/>
+                <w:bCs/>
+                <w:sz w:val="20"/>
+                <w:szCs w:val="20"/>
+                <w:lang w:val="en-US"/>
+              </w:rPr>
+            </w:pPr>
+            <w:r>
+              <w:rPr>
+                <w:rFonts w:ascii="Arial Narrow" w:hAnsi="Arial Narrow"/>
+                <w:b/>
+                <w:bCs/>
+                <w:sz w:val="20"/>
+                <w:szCs w:val="20"/>
+                <w:lang w:val="en-US"/>
+              </w:rPr>
+              <w:t>06</w:t>
+            </w:r>
+          </w:p>
+        </w:tc>
+        <w:tc>
+          <w:tcPr>
+            <w:tcW w:w="5107" w:type="dxa"/>
+            <w:shd w:val="clear" w:color="auto" w:fill="D9E2F3" w:themeFill="accent1" w:themeFillTint="33"/>
+          </w:tcPr>
+          <w:p>
+            <w:pPr>
+              <w:spacing w:line="276" w:lineRule="auto"/>
+              <w:jc w:val="both"/>
+              <w:rPr>
+                <w:rFonts w:ascii="Arial Narrow" w:hAnsi="Arial Narrow"/>
+                <w:sz w:val="20"/>
+                <w:szCs w:val="20"/>
+                <w:lang w:val="en-US"/>
+              </w:rPr>
+            </w:pPr>
+            <w:r>
+              <w:rPr>
+                <w:rFonts w:ascii="Arial Narrow" w:hAnsi="Arial Narrow"/>
+                <w:sz w:val="20"/>
+                <w:szCs w:val="20"/>
+                <w:lang w:val="es-419"/>
+              </w:rPr>
+              <w:t xml:space="preserve">Ejecutar el proyecto (opción uno). </w:t>
+            </w:r>
+            <w:r>
+              <w:rPr>
+                <w:rFonts w:ascii="Arial Narrow" w:hAnsi="Arial Narrow"/>
+                <w:sz w:val="20"/>
+                <w:szCs w:val="20"/>
+                <w:lang w:val="es-419"/>
+              </w:rPr>
+              <w:t>(</w:t>
+            </w:r>
+            <w:r>
+              <w:rPr>
+                <w:rFonts w:ascii="Arial Narrow" w:hAnsi="Arial Narrow"/>
+                <w:b/>
+                <w:bCs/>
+                <w:sz w:val="20"/>
+                <w:szCs w:val="20"/>
+                <w:lang w:val="es-419"/>
+              </w:rPr>
+              <w:t>terminal</w:t>
+            </w:r>
+            <w:r>
+              <w:rPr>
+                <w:rFonts w:ascii="Arial Narrow" w:hAnsi="Arial Narrow"/>
+                <w:sz w:val="20"/>
+                <w:szCs w:val="20"/>
+                <w:lang w:val="es-419"/>
+              </w:rPr>
+              <w:t>)</w:t>
+            </w:r>
+            <w:r>
+              <w:rPr>
+                <w:rFonts w:ascii="Arial Narrow" w:hAnsi="Arial Narrow"/>
+                <w:sz w:val="20"/>
+                <w:szCs w:val="20"/>
+                <w:lang w:val="es-419"/>
+              </w:rPr>
+              <w:t>.</w:t>
+            </w:r>
+          </w:p>
+        </w:tc>
+        <w:tc>
+          <w:tcPr>
+            <w:tcW w:w="3286" w:type="dxa"/>
+            <w:shd w:val="clear" w:color="auto" w:fill="D9E2F3" w:themeFill="accent1" w:themeFillTint="33"/>
+          </w:tcPr>
+          <w:p>
+            <w:pPr>
+              <w:spacing w:line="276" w:lineRule="auto"/>
+              <w:rPr>
+                <w:rFonts w:ascii="Arial Narrow" w:hAnsi="Arial Narrow"/>
+                <w:sz w:val="20"/>
+                <w:szCs w:val="20"/>
+                <w:lang w:val="en-US"/>
+              </w:rPr>
+            </w:pPr>
+            <w:proofErr w:type="spellStart"/>
+            <w:r>
+              <w:rPr>
+                <w:rFonts w:ascii="Arial Narrow" w:hAnsi="Arial Narrow"/>
+                <w:sz w:val="20"/>
+                <w:szCs w:val="20"/>
+                <w:lang w:val="es-419"/>
+              </w:rPr>
+              <w:t>dart</w:t>
+            </w:r>
+            <w:proofErr w:type="spellEnd"/>
+            <w:r>
+              <w:rPr>
+                <w:rFonts w:ascii="Arial Narrow" w:hAnsi="Arial Narrow"/>
+                <w:sz w:val="20"/>
+                <w:szCs w:val="20"/>
+                <w:lang w:val="es-419"/>
+              </w:rPr>
+              <w:t xml:space="preserve"> run</w:t>
+            </w:r>
+          </w:p>
+        </w:tc>
+      </w:tr>
+      <w:tr>
+        <w:tc>
+          <w:tcPr>
+            <w:tcW w:w="417" w:type="dxa"/>
+            <w:shd w:val="clear" w:color="auto" w:fill="D9E2F3" w:themeFill="accent1" w:themeFillTint="33"/>
+          </w:tcPr>
+          <w:p>
+            <w:pPr>
+              <w:spacing w:line="276" w:lineRule="auto"/>
+              <w:jc w:val="right"/>
+              <w:rPr>
+                <w:rFonts w:ascii="Arial Narrow" w:hAnsi="Arial Narrow"/>
+                <w:b/>
+                <w:bCs/>
+                <w:sz w:val="20"/>
+                <w:szCs w:val="20"/>
+                <w:lang w:val="en-US"/>
+              </w:rPr>
+            </w:pPr>
+            <w:r>
+              <w:rPr>
+                <w:rFonts w:ascii="Arial Narrow" w:hAnsi="Arial Narrow"/>
+                <w:b/>
+                <w:bCs/>
+                <w:sz w:val="20"/>
+                <w:szCs w:val="20"/>
+                <w:lang w:val="en-US"/>
+              </w:rPr>
+              <w:t>07</w:t>
+            </w:r>
+          </w:p>
+        </w:tc>
+        <w:tc>
+          <w:tcPr>
+            <w:tcW w:w="5107" w:type="dxa"/>
+            <w:shd w:val="clear" w:color="auto" w:fill="D9E2F3" w:themeFill="accent1" w:themeFillTint="33"/>
+          </w:tcPr>
+          <w:p>
+            <w:pPr>
+              <w:spacing w:line="276" w:lineRule="auto"/>
+              <w:jc w:val="both"/>
+              <w:rPr>
+                <w:rFonts w:ascii="Arial Narrow" w:hAnsi="Arial Narrow"/>
+                <w:sz w:val="20"/>
+                <w:szCs w:val="20"/>
+                <w:lang w:val="en-US"/>
+              </w:rPr>
+            </w:pPr>
+            <w:r>
+              <w:rPr>
+                <w:rFonts w:ascii="Arial Narrow" w:hAnsi="Arial Narrow"/>
+                <w:sz w:val="20"/>
+                <w:szCs w:val="20"/>
+                <w:lang w:val="es-419"/>
+              </w:rPr>
+              <w:t xml:space="preserve">Ejecutar el proyecto (opción dos). </w:t>
+            </w:r>
+            <w:r>
+              <w:rPr>
+                <w:rFonts w:ascii="Arial Narrow" w:hAnsi="Arial Narrow"/>
+                <w:sz w:val="20"/>
+                <w:szCs w:val="20"/>
+                <w:lang w:val="es-419"/>
+              </w:rPr>
+              <w:t>(</w:t>
+            </w:r>
+            <w:r>
+              <w:rPr>
+                <w:rFonts w:ascii="Arial Narrow" w:hAnsi="Arial Narrow"/>
+                <w:b/>
+                <w:bCs/>
+                <w:sz w:val="20"/>
+                <w:szCs w:val="20"/>
+                <w:lang w:val="es-419"/>
+              </w:rPr>
+              <w:t>terminal</w:t>
+            </w:r>
+            <w:r>
+              <w:rPr>
+                <w:rFonts w:ascii="Arial Narrow" w:hAnsi="Arial Narrow"/>
+                <w:sz w:val="20"/>
+                <w:szCs w:val="20"/>
+                <w:lang w:val="es-419"/>
+              </w:rPr>
+              <w:t>)</w:t>
+            </w:r>
+            <w:r>
+              <w:rPr>
+                <w:rFonts w:ascii="Arial Narrow" w:hAnsi="Arial Narrow"/>
+                <w:sz w:val="20"/>
+                <w:szCs w:val="20"/>
+                <w:lang w:val="es-419"/>
+              </w:rPr>
+              <w:t>.</w:t>
+            </w:r>
+          </w:p>
+        </w:tc>
+        <w:tc>
+          <w:tcPr>
+            <w:tcW w:w="3286" w:type="dxa"/>
+            <w:shd w:val="clear" w:color="auto" w:fill="D9E2F3" w:themeFill="accent1" w:themeFillTint="33"/>
+          </w:tcPr>
+          <w:p>
+            <w:pPr>
+              <w:spacing w:line="276" w:lineRule="auto"/>
+              <w:rPr>
+                <w:rFonts w:ascii="Arial Narrow" w:hAnsi="Arial Narrow"/>
+                <w:sz w:val="20"/>
+                <w:szCs w:val="20"/>
+                <w:lang w:val="en-US"/>
+              </w:rPr>
+            </w:pPr>
+            <w:r>
+              <w:rPr>
+                <w:rFonts w:ascii="Arial Narrow" w:hAnsi="Arial Narrow"/>
+                <w:sz w:val="20"/>
+                <w:szCs w:val="20"/>
+                <w:lang w:val="en-US"/>
+              </w:rPr>
+              <w:t>dart .\bin\</w:t>
+            </w:r>
+            <w:proofErr w:type="spellStart"/>
+            <w:r>
+              <w:rPr>
+                <w:rFonts w:ascii="Arial Narrow" w:hAnsi="Arial Narrow"/>
+                <w:sz w:val="20"/>
+                <w:szCs w:val="20"/>
+                <w:lang w:val="en-US"/>
+              </w:rPr>
+              <w:t>hello_world.dart</w:t>
+            </w:r>
+            <w:proofErr w:type="spellEnd"/>
+          </w:p>
+        </w:tc>
+      </w:tr>
+    </w:tbl>
+    <w:p>
+      <w:pPr>
+        <w:spacing w:after="0" w:line="240" w:lineRule="auto"/>
+        <w:rPr>
+          <w:rFonts w:ascii="Arial Narrow" w:hAnsi="Arial Narrow"/>
+          <w:sz w:val="24"/>
+          <w:szCs w:val="24"/>
+          <w:lang w:val="en-US"/>
+        </w:rPr>
+      </w:pPr>
+    </w:p>
+    <w:p>
+      <w:pPr>
+        <w:spacing w:after="0" w:line="240" w:lineRule="auto"/>
+        <w:rPr>
+          <w:rFonts w:ascii="Arial Narrow" w:hAnsi="Arial Narrow"/>
+          <w:sz w:val="24"/>
+          <w:szCs w:val="24"/>
+          <w:lang w:val="en-US"/>
+        </w:rPr>
+      </w:pPr>
+    </w:p>
+    <w:p>
+      <w:pPr>
+        <w:spacing w:after="0" w:line="240" w:lineRule="auto"/>
+        <w:rPr>
+          <w:rFonts w:ascii="Arial Narrow" w:hAnsi="Arial Narrow"/>
+          <w:sz w:val="24"/>
+          <w:szCs w:val="24"/>
+          <w:lang w:val="en-US"/>
+        </w:rPr>
+      </w:pPr>
+    </w:p>
     <w:p>
       <w:pPr>
         <w:pStyle w:val="Ttulo2"/>
@@ -3577,8 +5267,20 @@
           <w:color w:val="000000" w:themeColor="text1"/>
           <w:sz w:val="24"/>
         </w:rPr>
-        <w:t>Métodos útiles del tipo String</w:t>
+        <w:t xml:space="preserve">Métodos útiles del tipo </w:t>
       </w:r>
+      <w:proofErr w:type="spellStart"/>
+      <w:r>
+        <w:rPr>
+          <w:rFonts w:ascii="Arial Narrow" w:hAnsi="Arial Narrow"/>
+          <w:b/>
+          <w:bCs/>
+          <w:color w:val="000000" w:themeColor="text1"/>
+          <w:sz w:val="24"/>
+        </w:rPr>
+        <w:t>String</w:t>
+      </w:r>
+      <w:proofErr w:type="spellEnd"/>
       <w:r>
         <w:rPr>
           <w:rFonts w:ascii="Arial Narrow" w:hAnsi="Arial Narrow"/>
@@ -3659,7 +5361,29 @@
           <w:color w:val="000000" w:themeColor="text1"/>
           <w:sz w:val="24"/>
         </w:rPr>
-        <w:t>Métodos útiles del tipo String. Parte 2</w:t>
+        <w:t xml:space="preserve">Métodos útiles del tipo </w:t>
+      </w:r>
+      <w:proofErr w:type="spellStart"/>
+      <w:r>
+        <w:rPr>
+          <w:rFonts w:ascii="Arial Narrow" w:hAnsi="Arial Narrow"/>
+          <w:b/>
+          <w:bCs/>
+          <w:color w:val="000000" w:themeColor="text1"/>
+          <w:sz w:val="24"/>
+        </w:rPr>
+        <w:t>String</w:t>
+      </w:r>
+      <w:proofErr w:type="spellEnd"/>
+      <w:r>
+        <w:rPr>
+          <w:rFonts w:ascii="Arial Narrow" w:hAnsi="Arial Narrow"/>
+          <w:b/>
+          <w:bCs/>
+          <w:color w:val="000000" w:themeColor="text1"/>
+          <w:sz w:val="24"/>
+        </w:rPr>
+        <w:t>. Parte 2</w:t>
       </w:r>
     </w:p>
     <w:p>
@@ -3723,6 +5447,7 @@
           <w:sz w:val="24"/>
         </w:rPr>
       </w:pPr>
+      <w:proofErr w:type="spellStart"/>
       <w:r>
         <w:rPr>
           <w:rFonts w:ascii="Arial Narrow" w:hAnsi="Arial Narrow"/>
@@ -3731,7 +5456,18 @@
           <w:color w:val="000000" w:themeColor="text1"/>
           <w:sz w:val="24"/>
         </w:rPr>
-        <w:t>String Buffer</w:t>
+        <w:t>String</w:t>
+      </w:r>
+      <w:proofErr w:type="spellEnd"/>
+      <w:r>
+        <w:rPr>
+          <w:rFonts w:ascii="Arial Narrow" w:hAnsi="Arial Narrow"/>
+          <w:b/>
+          <w:bCs/>
+          <w:color w:val="000000" w:themeColor="text1"/>
+          <w:sz w:val="24"/>
+        </w:rPr>
+        <w:t xml:space="preserve"> Buffer</w:t>
       </w:r>
     </w:p>
     <w:p>
@@ -3875,6 +5611,7 @@
           <w:color w:val="000000" w:themeColor="text1"/>
           <w:sz w:val="24"/>
         </w:rPr>
+        <w:lastRenderedPageBreak/>
         <w:t>Listas avanzadas</w:t>
       </w:r>
     </w:p>
@@ -3939,6 +5676,7 @@
           <w:sz w:val="24"/>
         </w:rPr>
       </w:pPr>
+      <w:proofErr w:type="spellStart"/>
       <w:r>
         <w:rPr>
           <w:rFonts w:ascii="Arial Narrow" w:hAnsi="Arial Narrow"/>
@@ -3949,6 +5687,7 @@
         </w:rPr>
         <w:t>Maps</w:t>
       </w:r>
+      <w:proofErr w:type="spellEnd"/>
     </w:p>
     <w:p>
       <w:pPr>
@@ -4021,7 +5760,79 @@
           <w:sz w:val="24"/>
           <w:lang w:val="en-US"/>
         </w:rPr>
-        <w:t>Maps avanzados forEach, removeWhere, update</w:t>
+        <w:t xml:space="preserve">Maps </w:t>
+      </w:r>
+      <w:proofErr w:type="spellStart"/>
+      <w:r>
+        <w:rPr>
+          <w:rFonts w:ascii="Arial Narrow" w:hAnsi="Arial Narrow"/>
+          <w:b/>
+          <w:bCs/>
+          <w:color w:val="000000" w:themeColor="text1"/>
+          <w:sz w:val="24"/>
+          <w:lang w:val="en-US"/>
+        </w:rPr>
+        <w:t>avanzados</w:t>
+      </w:r>
+      <w:proofErr w:type="spellEnd"/>
+      <w:r>
+        <w:rPr>
+          <w:rFonts w:ascii="Arial Narrow" w:hAnsi="Arial Narrow"/>
+          <w:b/>
+          <w:bCs/>
+          <w:color w:val="000000" w:themeColor="text1"/>
+          <w:sz w:val="24"/>
+          <w:lang w:val="en-US"/>
+        </w:rPr>
+        <w:t xml:space="preserve"> </w:t>
+      </w:r>
+      <w:proofErr w:type="spellStart"/>
+      <w:r>
+        <w:rPr>
+          <w:rFonts w:ascii="Arial Narrow" w:hAnsi="Arial Narrow"/>
+          <w:b/>
+          <w:bCs/>
+          <w:color w:val="000000" w:themeColor="text1"/>
+          <w:sz w:val="24"/>
+          <w:lang w:val="en-US"/>
+        </w:rPr>
+        <w:t>forEach</w:t>
+      </w:r>
+      <w:proofErr w:type="spellEnd"/>
+      <w:r>
+        <w:rPr>
+          <w:rFonts w:ascii="Arial Narrow" w:hAnsi="Arial Narrow"/>
+          <w:b/>
+          <w:bCs/>
+          <w:color w:val="000000" w:themeColor="text1"/>
+          <w:sz w:val="24"/>
+          <w:lang w:val="en-US"/>
+        </w:rPr>
+        <w:t xml:space="preserve">, </w:t>
+      </w:r>
+      <w:proofErr w:type="spellStart"/>
+      <w:r>
+        <w:rPr>
+          <w:rFonts w:ascii="Arial Narrow" w:hAnsi="Arial Narrow"/>
+          <w:b/>
+          <w:bCs/>
+          <w:color w:val="000000" w:themeColor="text1"/>
+          <w:sz w:val="24"/>
+          <w:lang w:val="en-US"/>
+        </w:rPr>
+        <w:t>removeWhere</w:t>
+      </w:r>
+      <w:proofErr w:type="spellEnd"/>
+      <w:r>
+        <w:rPr>
+          <w:rFonts w:ascii="Arial Narrow" w:hAnsi="Arial Narrow"/>
+          <w:b/>
+          <w:bCs/>
+          <w:color w:val="000000" w:themeColor="text1"/>
+          <w:sz w:val="24"/>
+          <w:lang w:val="en-US"/>
+        </w:rPr>
+        <w:t>, update</w:t>
       </w:r>
     </w:p>
     <w:p>
@@ -4094,7 +5905,6 @@
           <w:color w:val="000000" w:themeColor="text1"/>
           <w:sz w:val="24"/>
         </w:rPr>
-        <w:lastRenderedPageBreak/>
         <w:t>Operadores aritméticos</w:t>
       </w:r>
     </w:p>
